--- a/midreport/Final project proposal.docx
+++ b/midreport/Final project proposal.docx
@@ -64,7 +64,7 @@
     </w:p>
     <w:p>
       <w:pPr>
-        <w:pStyle w:val="a3"/>
+        <w:pStyle w:val="ListParagraph"/>
         <w:numPr>
           <w:ilvl w:val="0"/>
           <w:numId w:val="2"/>
@@ -76,18 +76,28 @@
           <w:szCs w:val="22"/>
         </w:rPr>
       </w:pPr>
-      <w:r>
-        <w:rPr>
-          <w:rFonts w:ascii="Times New Roman" w:hAnsi="Times New Roman" w:cs="Times New Roman"/>
-          <w:sz w:val="22"/>
-          <w:szCs w:val="22"/>
-        </w:rPr>
-        <w:t xml:space="preserve">Dichen Qian, </w:t>
+      <w:proofErr w:type="spellStart"/>
+      <w:r>
+        <w:rPr>
+          <w:rFonts w:ascii="Times New Roman" w:hAnsi="Times New Roman" w:cs="Times New Roman"/>
+          <w:sz w:val="22"/>
+          <w:szCs w:val="22"/>
+        </w:rPr>
+        <w:t>Dichen</w:t>
+      </w:r>
+      <w:proofErr w:type="spellEnd"/>
+      <w:r>
+        <w:rPr>
+          <w:rFonts w:ascii="Times New Roman" w:hAnsi="Times New Roman" w:cs="Times New Roman"/>
+          <w:sz w:val="22"/>
+          <w:szCs w:val="22"/>
+        </w:rPr>
+        <w:t xml:space="preserve"> Qian, </w:t>
       </w:r>
       <w:hyperlink r:id="rId5" w:history="1">
         <w:r>
           <w:rPr>
-            <w:rStyle w:val="a4"/>
+            <w:rStyle w:val="Hyperlink"/>
             <w:rFonts w:ascii="Times New Roman" w:hAnsi="Times New Roman" w:cs="Times New Roman"/>
             <w:sz w:val="22"/>
             <w:szCs w:val="22"/>
@@ -106,7 +116,7 @@
     </w:p>
     <w:p>
       <w:pPr>
-        <w:pStyle w:val="a3"/>
+        <w:pStyle w:val="ListParagraph"/>
         <w:numPr>
           <w:ilvl w:val="0"/>
           <w:numId w:val="2"/>
@@ -118,6 +128,58 @@
           <w:szCs w:val="22"/>
         </w:rPr>
       </w:pPr>
+      <w:r>
+        <w:rPr>
+          <w:rFonts w:ascii="Times New Roman" w:hAnsi="Times New Roman" w:cs="Times New Roman" w:hint="eastAsia"/>
+          <w:sz w:val="22"/>
+          <w:szCs w:val="22"/>
+          <w:lang w:eastAsia="zh-TW"/>
+        </w:rPr>
+        <w:t xml:space="preserve">Min </w:t>
+      </w:r>
+      <w:proofErr w:type="spellStart"/>
+      <w:r>
+        <w:rPr>
+          <w:rFonts w:ascii="Times New Roman" w:hAnsi="Times New Roman" w:cs="Times New Roman" w:hint="eastAsia"/>
+          <w:sz w:val="22"/>
+          <w:szCs w:val="22"/>
+          <w:lang w:eastAsia="zh-TW"/>
+        </w:rPr>
+        <w:t>Hsuan</w:t>
+      </w:r>
+      <w:proofErr w:type="spellEnd"/>
+      <w:r>
+        <w:rPr>
+          <w:rFonts w:ascii="Times New Roman" w:hAnsi="Times New Roman" w:cs="Times New Roman" w:hint="eastAsia"/>
+          <w:sz w:val="22"/>
+          <w:szCs w:val="22"/>
+          <w:lang w:eastAsia="zh-TW"/>
+        </w:rPr>
+        <w:t xml:space="preserve"> Wu, </w:t>
+      </w:r>
+      <w:hyperlink r:id="rId6" w:history="1">
+        <w:r>
+          <w:rPr>
+            <w:rStyle w:val="Hyperlink"/>
+            <w:rFonts w:ascii="Times New Roman" w:hAnsi="Times New Roman" w:cs="Times New Roman" w:hint="eastAsia"/>
+            <w:sz w:val="22"/>
+            <w:szCs w:val="22"/>
+            <w:lang w:eastAsia="zh-TW"/>
+          </w:rPr>
+          <w:t>mhwu@ucsd.edu</w:t>
+        </w:r>
+      </w:hyperlink>
+      <w:r>
+        <w:rPr>
+          <w:rFonts w:ascii="Times New Roman" w:hAnsi="Times New Roman" w:cs="Times New Roman" w:hint="eastAsia"/>
+          <w:sz w:val="22"/>
+          <w:szCs w:val="22"/>
+          <w:lang w:eastAsia="zh-TW"/>
+        </w:rPr>
+        <w:t>, A92424998</w:t>
+      </w:r>
+      <w:bookmarkStart w:id="0" w:name="_GoBack"/>
+      <w:bookmarkEnd w:id="0"/>
     </w:p>
     <w:p>
       <w:pPr>
@@ -167,7 +229,25 @@
           <w:sz w:val="22"/>
           <w:szCs w:val="22"/>
         </w:rPr>
-        <w:t>sleepwalkers it can help both doctor and sleepwalkers. However this sleep motion monitor isn</w:t>
+        <w:t xml:space="preserve">sleepwalkers it can help both doctor and sleepwalkers. </w:t>
+      </w:r>
+      <w:proofErr w:type="gramStart"/>
+      <w:r>
+        <w:rPr>
+          <w:rFonts w:ascii="Times New Roman" w:hAnsi="Times New Roman" w:cs="Times New Roman" w:hint="eastAsia"/>
+          <w:sz w:val="22"/>
+          <w:szCs w:val="22"/>
+        </w:rPr>
+        <w:t>However</w:t>
+      </w:r>
+      <w:proofErr w:type="gramEnd"/>
+      <w:r>
+        <w:rPr>
+          <w:rFonts w:ascii="Times New Roman" w:hAnsi="Times New Roman" w:cs="Times New Roman" w:hint="eastAsia"/>
+          <w:sz w:val="22"/>
+          <w:szCs w:val="22"/>
+        </w:rPr>
+        <w:t xml:space="preserve"> this sleep motion monitor isn</w:t>
       </w:r>
       <w:r>
         <w:rPr>
@@ -199,40 +279,58 @@
           <w:sz w:val="22"/>
           <w:szCs w:val="22"/>
         </w:rPr>
-        <w:t>s about 400$ searched from google</w:t>
-      </w:r>
-      <w:r>
-        <w:rPr>
-          <w:rFonts w:ascii="Times New Roman" w:hAnsi="Times New Roman" w:cs="Times New Roman"/>
-          <w:sz w:val="22"/>
-          <w:szCs w:val="22"/>
-        </w:rPr>
-        <w:t>(quite expensive). Our goal is to provide a cheaper solution to this.</w:t>
-      </w:r>
-    </w:p>
-    <w:p>
-      <w:pPr>
-        <w:rPr>
-          <w:rFonts w:ascii="Times New Roman" w:hAnsi="Times New Roman" w:cs="Times New Roman"/>
-          <w:sz w:val="22"/>
-          <w:szCs w:val="22"/>
-        </w:rPr>
-      </w:pPr>
-    </w:p>
-    <w:p>
-      <w:pPr>
-        <w:rPr>
-          <w:rFonts w:ascii="Times New Roman" w:hAnsi="Times New Roman" w:cs="Times New Roman"/>
-          <w:sz w:val="22"/>
-          <w:szCs w:val="22"/>
-        </w:rPr>
-      </w:pPr>
+        <w:t xml:space="preserve">s about 400$ searched from </w:t>
+      </w:r>
+      <w:proofErr w:type="gramStart"/>
       <w:r>
         <w:rPr>
           <w:rFonts w:ascii="Times New Roman" w:hAnsi="Times New Roman" w:cs="Times New Roman" w:hint="eastAsia"/>
           <w:sz w:val="22"/>
           <w:szCs w:val="22"/>
         </w:rPr>
+        <w:t>google</w:t>
+      </w:r>
+      <w:r>
+        <w:rPr>
+          <w:rFonts w:ascii="Times New Roman" w:hAnsi="Times New Roman" w:cs="Times New Roman"/>
+          <w:sz w:val="22"/>
+          <w:szCs w:val="22"/>
+        </w:rPr>
+        <w:t>(</w:t>
+      </w:r>
+      <w:proofErr w:type="gramEnd"/>
+      <w:r>
+        <w:rPr>
+          <w:rFonts w:ascii="Times New Roman" w:hAnsi="Times New Roman" w:cs="Times New Roman"/>
+          <w:sz w:val="22"/>
+          <w:szCs w:val="22"/>
+        </w:rPr>
+        <w:t>quite expensive). Our goal is to provide a cheaper solution to this.</w:t>
+      </w:r>
+    </w:p>
+    <w:p>
+      <w:pPr>
+        <w:rPr>
+          <w:rFonts w:ascii="Times New Roman" w:hAnsi="Times New Roman" w:cs="Times New Roman"/>
+          <w:sz w:val="22"/>
+          <w:szCs w:val="22"/>
+        </w:rPr>
+      </w:pPr>
+    </w:p>
+    <w:p>
+      <w:pPr>
+        <w:rPr>
+          <w:rFonts w:ascii="Times New Roman" w:hAnsi="Times New Roman" w:cs="Times New Roman"/>
+          <w:sz w:val="22"/>
+          <w:szCs w:val="22"/>
+        </w:rPr>
+      </w:pPr>
+      <w:r>
+        <w:rPr>
+          <w:rFonts w:ascii="Times New Roman" w:hAnsi="Times New Roman" w:cs="Times New Roman" w:hint="eastAsia"/>
+          <w:sz w:val="22"/>
+          <w:szCs w:val="22"/>
+        </w:rPr>
         <w:t xml:space="preserve">In our project, we want to use vision camera to catch all sleep motions and save </w:t>
       </w:r>
       <w:r>
@@ -262,7 +360,7 @@
     </w:p>
     <w:p>
       <w:pPr>
-        <w:pStyle w:val="a3"/>
+        <w:pStyle w:val="ListParagraph"/>
         <w:numPr>
           <w:ilvl w:val="0"/>
           <w:numId w:val="3"/>
@@ -285,7 +383,7 @@
     </w:p>
     <w:p>
       <w:pPr>
-        <w:pStyle w:val="a3"/>
+        <w:pStyle w:val="ListParagraph"/>
         <w:numPr>
           <w:ilvl w:val="0"/>
           <w:numId w:val="3"/>
@@ -308,7 +406,7 @@
     </w:p>
     <w:p>
       <w:pPr>
-        <w:pStyle w:val="a3"/>
+        <w:pStyle w:val="ListParagraph"/>
         <w:numPr>
           <w:ilvl w:val="0"/>
           <w:numId w:val="3"/>
@@ -337,13 +435,23 @@
           <w:szCs w:val="22"/>
         </w:rPr>
       </w:pPr>
-      <w:r>
-        <w:rPr>
-          <w:rFonts w:ascii="Times New Roman" w:hAnsi="Times New Roman" w:cs="Times New Roman"/>
-          <w:sz w:val="22"/>
-          <w:szCs w:val="22"/>
-        </w:rPr>
-        <w:t>So we think it’s a good final project for this course.</w:t>
+      <w:proofErr w:type="gramStart"/>
+      <w:r>
+        <w:rPr>
+          <w:rFonts w:ascii="Times New Roman" w:hAnsi="Times New Roman" w:cs="Times New Roman"/>
+          <w:sz w:val="22"/>
+          <w:szCs w:val="22"/>
+        </w:rPr>
+        <w:t>So</w:t>
+      </w:r>
+      <w:proofErr w:type="gramEnd"/>
+      <w:r>
+        <w:rPr>
+          <w:rFonts w:ascii="Times New Roman" w:hAnsi="Times New Roman" w:cs="Times New Roman"/>
+          <w:sz w:val="22"/>
+          <w:szCs w:val="22"/>
+        </w:rPr>
+        <w:t xml:space="preserve"> we think it’s a good final project for this course.</w:t>
       </w:r>
     </w:p>
     <w:p>
@@ -474,8 +582,6 @@
         </w:rPr>
         <w:t>We think out sleep motion is best for demo.</w:t>
       </w:r>
-      <w:bookmarkStart w:id="0" w:name="_GoBack"/>
-      <w:bookmarkEnd w:id="0"/>
     </w:p>
     <w:sectPr>
       <w:pgSz w:w="11900" w:h="16840"/>
@@ -800,7 +906,7 @@
     </w:rPrDefault>
     <w:pPrDefault/>
   </w:docDefaults>
-  <w:latentStyles w:defLockedState="0" w:defUIPriority="99" w:defSemiHidden="0" w:defUnhideWhenUsed="0" w:defQFormat="0" w:count="380">
+  <w:latentStyles w:defLockedState="0" w:defUIPriority="99" w:defSemiHidden="0" w:defUnhideWhenUsed="0" w:defQFormat="0" w:count="382">
     <w:lsdException w:name="Normal" w:uiPriority="0" w:qFormat="1"/>
     <w:lsdException w:name="heading 1" w:uiPriority="9" w:qFormat="1"/>
     <w:lsdException w:name="heading 2" w:semiHidden="1" w:uiPriority="9" w:unhideWhenUsed="1" w:qFormat="1"/>
@@ -906,7 +1012,6 @@
     <w:lsdException w:name="HTML Sample" w:semiHidden="1" w:unhideWhenUsed="1"/>
     <w:lsdException w:name="HTML Typewriter" w:semiHidden="1" w:unhideWhenUsed="1"/>
     <w:lsdException w:name="HTML Variable" w:semiHidden="1" w:unhideWhenUsed="1"/>
-    <w:lsdException w:name="Normal Table" w:semiHidden="1" w:unhideWhenUsed="1"/>
     <w:lsdException w:name="annotation subject" w:semiHidden="1" w:unhideWhenUsed="1"/>
     <w:lsdException w:name="No List" w:semiHidden="1" w:unhideWhenUsed="1"/>
     <w:lsdException w:name="Outline List 1" w:semiHidden="1" w:unhideWhenUsed="1"/>
@@ -952,11 +1057,9 @@
     <w:lsdException w:name="Table Subtle 1" w:semiHidden="1" w:unhideWhenUsed="1"/>
     <w:lsdException w:name="Table Subtle 2" w:semiHidden="1" w:unhideWhenUsed="1"/>
     <w:lsdException w:name="Table Web 1" w:semiHidden="1" w:unhideWhenUsed="1"/>
-    <w:lsdException w:name="Table Web 2" w:semiHidden="1" w:unhideWhenUsed="1"/>
     <w:lsdException w:name="Table Web 3" w:semiHidden="1" w:unhideWhenUsed="1"/>
     <w:lsdException w:name="Balloon Text" w:semiHidden="1" w:unhideWhenUsed="1"/>
     <w:lsdException w:name="Table Grid" w:uiPriority="39"/>
-    <w:lsdException w:name="Table Theme" w:semiHidden="1" w:unhideWhenUsed="1"/>
     <w:lsdException w:name="Note Level 1" w:semiHidden="1" w:unhideWhenUsed="1"/>
     <w:lsdException w:name="Note Level 2" w:semiHidden="1" w:unhideWhenUsed="1"/>
     <w:lsdException w:name="Note Level 3" w:semiHidden="1" w:unhideWhenUsed="1"/>
@@ -1181,8 +1284,10 @@
     <w:lsdException w:name="List Table 5 Dark Accent 6" w:uiPriority="50"/>
     <w:lsdException w:name="List Table 6 Colorful Accent 6" w:uiPriority="51"/>
     <w:lsdException w:name="List Table 7 Colorful Accent 6" w:uiPriority="52"/>
+    <w:lsdException w:name="Mention" w:semiHidden="1" w:unhideWhenUsed="1"/>
+    <w:lsdException w:name="Smart Hyperlink" w:semiHidden="1" w:unhideWhenUsed="1"/>
   </w:latentStyles>
-  <w:style w:type="paragraph" w:default="1" w:styleId="a">
+  <w:style w:type="paragraph" w:default="1" w:styleId="Normal">
     <w:name w:val="Normal"/>
     <w:qFormat/>
     <w:pPr>
@@ -1190,13 +1295,13 @@
       <w:jc w:val="both"/>
     </w:pPr>
   </w:style>
-  <w:style w:type="character" w:default="1" w:styleId="a0">
+  <w:style w:type="character" w:default="1" w:styleId="DefaultParagraphFont">
     <w:name w:val="Default Paragraph Font"/>
     <w:uiPriority w:val="1"/>
     <w:semiHidden/>
     <w:unhideWhenUsed/>
   </w:style>
-  <w:style w:type="table" w:default="1" w:styleId="a1">
+  <w:style w:type="table" w:default="1" w:styleId="TableNormal">
     <w:name w:val="Normal Table"/>
     <w:uiPriority w:val="99"/>
     <w:semiHidden/>
@@ -1211,15 +1316,15 @@
       </w:tblCellMar>
     </w:tblPr>
   </w:style>
-  <w:style w:type="numbering" w:default="1" w:styleId="a2">
+  <w:style w:type="numbering" w:default="1" w:styleId="NoList">
     <w:name w:val="No List"/>
     <w:uiPriority w:val="99"/>
     <w:semiHidden/>
     <w:unhideWhenUsed/>
   </w:style>
-  <w:style w:type="paragraph" w:styleId="a3">
+  <w:style w:type="paragraph" w:styleId="ListParagraph">
     <w:name w:val="List Paragraph"/>
-    <w:basedOn w:val="a"/>
+    <w:basedOn w:val="Normal"/>
     <w:uiPriority w:val="34"/>
     <w:qFormat/>
     <w:rsid w:val="00DD6D59"/>
@@ -1227,9 +1332,9 @@
       <w:ind w:firstLineChars="200" w:firstLine="420"/>
     </w:pPr>
   </w:style>
-  <w:style w:type="character" w:styleId="a4">
+  <w:style w:type="character" w:styleId="Hyperlink">
     <w:name w:val="Hyperlink"/>
-    <w:basedOn w:val="a0"/>
+    <w:basedOn w:val="DefaultParagraphFont"/>
     <w:uiPriority w:val="99"/>
     <w:unhideWhenUsed/>
     <w:rsid w:val="00DD6D59"/>
